--- a/TemplatesWords/name.docx
+++ b/TemplatesWords/name.docx
@@ -2,13 +2,187 @@
 <file path=word/document.xml><?xml version="1.0" encoding="utf-8"?>
 <w:document xmlns:wpc="http://schemas.microsoft.com/office/word/2010/wordprocessingCanvas" xmlns:mc="http://schemas.openxmlformats.org/markup-compatibility/2006" xmlns:o="urn:schemas-microsoft-com:office:office" xmlns:r="http://schemas.openxmlformats.org/officeDocument/2006/relationships" xmlns:m="http://schemas.openxmlformats.org/officeDocument/2006/math" xmlns:v="urn:schemas-microsoft-com:vml" xmlns:wp14="http://schemas.microsoft.com/office/word/2010/wordprocessingDrawing" xmlns:wp="http://schemas.openxmlformats.org/drawingml/2006/wordprocessingDrawing" xmlns:w10="urn:schemas-microsoft-com:office:word" xmlns:w="http://schemas.openxmlformats.org/wordprocessingml/2006/main" xmlns:w14="http://schemas.microsoft.com/office/word/2010/wordml" xmlns:wpg="http://schemas.microsoft.com/office/word/2010/wordprocessingGroup" xmlns:wpi="http://schemas.microsoft.com/office/word/2010/wordprocessingInk" xmlns:wne="http://schemas.microsoft.com/office/word/2006/wordml" xmlns:wps="http://schemas.microsoft.com/office/word/2010/wordprocessingShape" mc:Ignorable="w14 wp14">
   <w:body>
-    <w:p>
-      <w:pPr>
+    <w:bookmarkStart w:id="0" w:name="_GoBack"/>
+    <w:bookmarkEnd w:id="0"/>
+    <w:p>
+      <w:pPr>
+        <w:rPr>
+          <w:rtl/>
+        </w:rPr>
+      </w:pPr>
+      <w:r>
+        <w:rPr>
+          <w:rtl/>
+        </w:rPr>
+        <w:fldChar w:fldCharType="begin"/>
+      </w:r>
+      <w:r>
+        <w:rPr>
+          <w:rtl/>
+        </w:rPr>
+        <w:instrText xml:space="preserve"> </w:instrText>
+      </w:r>
+      <w:r>
         <w:rPr>
           <w:rFonts w:hint="cs"/>
-          <w:rtl/>
-        </w:rPr>
-      </w:pPr>
+        </w:rPr>
+        <w:instrText>MERGEFIELD</w:instrText>
+      </w:r>
+      <w:r>
+        <w:rPr>
+          <w:rFonts w:hint="cs"/>
+          <w:rtl/>
+        </w:rPr>
+        <w:instrText xml:space="preserve"> </w:instrText>
+      </w:r>
+      <w:r>
+        <w:rPr>
+          <w:rFonts w:hint="cs"/>
+        </w:rPr>
+        <w:instrText>name</w:instrText>
+      </w:r>
+      <w:r>
+        <w:rPr>
+          <w:rtl/>
+        </w:rPr>
+        <w:instrText xml:space="preserve"> </w:instrText>
+      </w:r>
+      <w:r>
+        <w:rPr>
+          <w:rtl/>
+        </w:rPr>
+        <w:fldChar w:fldCharType="separate"/>
+      </w:r>
+      <w:r>
+        <w:rPr>
+          <w:rFonts w:hint="eastAsia"/>
+          <w:noProof/>
+          <w:rtl/>
+        </w:rPr>
+        <w:t>מר</w:t>
+      </w:r>
+      <w:r>
+        <w:rPr>
+          <w:noProof/>
+          <w:rtl/>
+        </w:rPr>
+        <w:t xml:space="preserve"> </w:t>
+      </w:r>
+      <w:r>
+        <w:rPr>
+          <w:rFonts w:hint="eastAsia"/>
+          <w:noProof/>
+          <w:rtl/>
+        </w:rPr>
+        <w:t>אהרון</w:t>
+      </w:r>
+      <w:r>
+        <w:rPr>
+          <w:noProof/>
+          <w:rtl/>
+        </w:rPr>
+        <w:t xml:space="preserve"> </w:t>
+      </w:r>
+      <w:r>
+        <w:rPr>
+          <w:rFonts w:hint="eastAsia"/>
+          <w:noProof/>
+          <w:rtl/>
+        </w:rPr>
+        <w:t>לוי</w:t>
+      </w:r>
+      <w:r>
+        <w:rPr>
+          <w:rtl/>
+        </w:rPr>
+        <w:fldChar w:fldCharType="end"/>
+      </w:r>
+    </w:p>
+    <w:p>
+      <w:pPr>
+        <w:rPr>
+          <w:rtl/>
+        </w:rPr>
+      </w:pPr>
+    </w:p>
+    <w:p>
+      <w:pPr>
+        <w:rPr>
+          <w:rtl/>
+        </w:rPr>
+      </w:pPr>
+      <w:r>
+        <w:rPr>
+          <w:rFonts w:hint="cs"/>
+          <w:rtl/>
+        </w:rPr>
+        <w:t>דגדגשד</w:t>
+      </w:r>
+    </w:p>
+    <w:p>
+      <w:pPr>
+        <w:rPr>
+          <w:rtl/>
+        </w:rPr>
+      </w:pPr>
+    </w:p>
+    <w:p>
+      <w:pPr>
+        <w:rPr>
+          <w:rtl/>
+        </w:rPr>
+      </w:pPr>
+    </w:p>
+    <w:p>
+      <w:pPr>
+        <w:rPr>
+          <w:rtl/>
+        </w:rPr>
+      </w:pPr>
+    </w:p>
+    <w:p>
+      <w:pPr>
+        <w:rPr>
+          <w:rtl/>
+        </w:rPr>
+      </w:pPr>
+    </w:p>
+    <w:p>
+      <w:pPr>
+        <w:rPr>
+          <w:rtl/>
+        </w:rPr>
+      </w:pPr>
+      <w:r>
+        <w:rPr>
+          <w:rFonts w:hint="cs"/>
+          <w:rtl/>
+        </w:rPr>
+        <w:t>דגשד</w:t>
+      </w:r>
+    </w:p>
+    <w:p>
+      <w:pPr>
+        <w:rPr>
+          <w:rtl/>
+        </w:rPr>
+      </w:pPr>
+      <w:r>
+        <w:rPr>
+          <w:rFonts w:hint="cs"/>
+          <w:rtl/>
+        </w:rPr>
+        <w:t>ג</w:t>
+      </w:r>
+    </w:p>
+    <w:p>
+      <w:pPr>
+        <w:rPr>
+          <w:rtl/>
+        </w:rPr>
+      </w:pPr>
+    </w:p>
+    <w:p>
       <w:r>
         <w:rPr>
           <w:rtl/>
@@ -32,22 +206,29 @@
           <w:rFonts w:hint="cs"/>
           <w:rtl/>
         </w:rPr>
+        <w:instrText xml:space="preserve"> "</w:instrText>
+      </w:r>
+      <w:r>
+        <w:rPr>
+          <w:rFonts w:hint="cs"/>
+        </w:rPr>
+        <w:instrText>new_age</w:instrText>
+      </w:r>
+      <w:r>
+        <w:rPr>
+          <w:rFonts w:hint="cs"/>
+          <w:rtl/>
+        </w:rPr>
+        <w:instrText>"</w:instrText>
+      </w:r>
+      <w:r>
+        <w:rPr>
+          <w:rtl/>
+        </w:rPr>
         <w:instrText xml:space="preserve"> </w:instrText>
       </w:r>
       <w:r>
         <w:rPr>
-          <w:rFonts w:hint="cs"/>
-        </w:rPr>
-        <w:instrText>name</w:instrText>
-      </w:r>
-      <w:r>
-        <w:rPr>
-          <w:rtl/>
-        </w:rPr>
-        <w:instrText xml:space="preserve"> </w:instrText>
-      </w:r>
-      <w:r>
-        <w:rPr>
           <w:rtl/>
         </w:rPr>
         <w:fldChar w:fldCharType="separate"/>
@@ -55,22 +236,8 @@
       <w:r>
         <w:rPr>
           <w:noProof/>
-          <w:rtl/>
-        </w:rPr>
-        <w:t>«</w:t>
-      </w:r>
-      <w:r>
-        <w:rPr>
-          <w:noProof/>
-        </w:rPr>
-        <w:t>name</w:t>
-      </w:r>
-      <w:r>
-        <w:rPr>
-          <w:noProof/>
-          <w:rtl/>
-        </w:rPr>
-        <w:t>»</w:t>
+        </w:rPr>
+        <w:t>25</w:t>
       </w:r>
       <w:r>
         <w:rPr>
@@ -78,188 +245,6 @@
         </w:rPr>
         <w:fldChar w:fldCharType="end"/>
       </w:r>
-    </w:p>
-    <w:p>
-      <w:pPr>
-        <w:rPr>
-          <w:rFonts w:hint="cs"/>
-          <w:rtl/>
-        </w:rPr>
-      </w:pPr>
-    </w:p>
-    <w:p>
-      <w:pPr>
-        <w:rPr>
-          <w:rFonts w:hint="cs"/>
-          <w:rtl/>
-        </w:rPr>
-      </w:pPr>
-      <w:proofErr w:type="spellStart"/>
-      <w:r>
-        <w:rPr>
-          <w:rFonts w:hint="cs"/>
-          <w:rtl/>
-        </w:rPr>
-        <w:t>דגדגשד</w:t>
-      </w:r>
-      <w:proofErr w:type="spellEnd"/>
-    </w:p>
-    <w:p>
-      <w:pPr>
-        <w:rPr>
-          <w:rFonts w:hint="cs"/>
-          <w:rtl/>
-        </w:rPr>
-      </w:pPr>
-    </w:p>
-    <w:p>
-      <w:pPr>
-        <w:rPr>
-          <w:rFonts w:hint="cs"/>
-          <w:rtl/>
-        </w:rPr>
-      </w:pPr>
-    </w:p>
-    <w:p>
-      <w:pPr>
-        <w:rPr>
-          <w:rFonts w:hint="cs"/>
-          <w:rtl/>
-        </w:rPr>
-      </w:pPr>
-    </w:p>
-    <w:p>
-      <w:pPr>
-        <w:rPr>
-          <w:rFonts w:hint="cs"/>
-          <w:rtl/>
-        </w:rPr>
-      </w:pPr>
-    </w:p>
-    <w:p>
-      <w:pPr>
-        <w:rPr>
-          <w:rFonts w:hint="cs"/>
-          <w:rtl/>
-        </w:rPr>
-      </w:pPr>
-      <w:proofErr w:type="spellStart"/>
-      <w:r>
-        <w:rPr>
-          <w:rFonts w:hint="cs"/>
-          <w:rtl/>
-        </w:rPr>
-        <w:t>דגשד</w:t>
-      </w:r>
-      <w:proofErr w:type="spellEnd"/>
-    </w:p>
-    <w:p>
-      <w:pPr>
-        <w:rPr>
-          <w:rFonts w:hint="cs"/>
-          <w:rtl/>
-        </w:rPr>
-      </w:pPr>
-      <w:r>
-        <w:rPr>
-          <w:rFonts w:hint="cs"/>
-          <w:rtl/>
-        </w:rPr>
-        <w:t>ג</w:t>
-      </w:r>
-    </w:p>
-    <w:p>
-      <w:pPr>
-        <w:rPr>
-          <w:rFonts w:hint="cs"/>
-          <w:rtl/>
-        </w:rPr>
-      </w:pPr>
-    </w:p>
-    <w:p>
-      <w:pPr>
-        <w:rPr>
-          <w:rFonts w:hint="cs"/>
-        </w:rPr>
-      </w:pPr>
-      <w:r>
-        <w:rPr>
-          <w:rtl/>
-        </w:rPr>
-        <w:fldChar w:fldCharType="begin"/>
-      </w:r>
-      <w:r>
-        <w:rPr>
-          <w:rtl/>
-        </w:rPr>
-        <w:instrText xml:space="preserve"> </w:instrText>
-      </w:r>
-      <w:r>
-        <w:rPr>
-          <w:rFonts w:hint="cs"/>
-        </w:rPr>
-        <w:instrText>MERGEFIELD</w:instrText>
-      </w:r>
-      <w:r>
-        <w:rPr>
-          <w:rFonts w:hint="cs"/>
-          <w:rtl/>
-        </w:rPr>
-        <w:instrText xml:space="preserve"> "</w:instrText>
-      </w:r>
-      <w:r>
-        <w:rPr>
-          <w:rFonts w:hint="cs"/>
-        </w:rPr>
-        <w:instrText>new_age</w:instrText>
-      </w:r>
-      <w:r>
-        <w:rPr>
-          <w:rFonts w:hint="cs"/>
-          <w:rtl/>
-        </w:rPr>
-        <w:instrText>"</w:instrText>
-      </w:r>
-      <w:r>
-        <w:rPr>
-          <w:rtl/>
-        </w:rPr>
-        <w:instrText xml:space="preserve"> </w:instrText>
-      </w:r>
-      <w:r>
-        <w:rPr>
-          <w:rtl/>
-        </w:rPr>
-        <w:fldChar w:fldCharType="separate"/>
-      </w:r>
-      <w:r>
-        <w:rPr>
-          <w:noProof/>
-          <w:rtl/>
-        </w:rPr>
-        <w:t>«</w:t>
-      </w:r>
-      <w:r>
-        <w:rPr>
-          <w:noProof/>
-        </w:rPr>
-        <w:t>new_age</w:t>
-      </w:r>
-      <w:r>
-        <w:rPr>
-          <w:noProof/>
-          <w:rtl/>
-        </w:rPr>
-        <w:t>»</w:t>
-      </w:r>
-      <w:r>
-        <w:rPr>
-          <w:rtl/>
-        </w:rPr>
-        <w:fldChar w:fldCharType="end"/>
-      </w:r>
-      <w:bookmarkStart w:id="0" w:name="_GoBack"/>
-      <w:bookmarkEnd w:id="0"/>
     </w:p>
     <w:sectPr>
       <w:pgSz w:w="11906" w:h="16838"/>
@@ -290,6 +275,9 @@
   <wne:recipientData>
     <wne:active wne:val="0"/>
     <wne:hash wne:val="1821670320"/>
+  </wne:recipientData>
+  <wne:recipientData>
+    <wne:active wne:val="1"/>
   </wne:recipientData>
 </wne:recipients>
 </file>
